--- a/src/assets/readme/Projects - readme.docx
+++ b/src/assets/readme/Projects - readme.docx
@@ -757,7 +757,6 @@
           <w:szCs w:val="36"/>
         </w:rPr>
       </w:pPr>
-      <w:bookmarkStart w:id="0" w:name="_GoBack"/>
       <w:r>
         <w:rPr>
           <w:rFonts w:ascii="Times New Roman" w:hAnsi="Times New Roman" w:cs="Times New Roman"/>
@@ -767,7 +766,6 @@
         <w:t>A game based on Tank 1990 game released on pegasus. This project is a little bit different, because there is on co-operation, instead players fight each other.</w:t>
       </w:r>
     </w:p>
-    <w:bookmarkEnd w:id="0"/>
     <w:p>
       <w:pPr>
         <w:rPr>
@@ -3174,6 +3172,15 @@
     </w:p>
     <w:p>
       <w:pPr>
+        <w:pStyle w:val="ListParagraph"/>
+        <w:rPr>
+          <w:rFonts w:ascii="Times New Roman" w:hAnsi="Times New Roman" w:cs="Times New Roman"/>
+          <w:sz w:val="24"/>
+        </w:rPr>
+      </w:pPr>
+    </w:p>
+    <w:p>
+      <w:pPr>
         <w:rPr>
           <w:rFonts w:ascii="Times New Roman" w:hAnsi="Times New Roman" w:cs="Times New Roman"/>
           <w:b/>
@@ -3188,6 +3195,506 @@
           <w:sz w:val="36"/>
           <w:szCs w:val="36"/>
         </w:rPr>
+        <w:t>WebReview</w:t>
+      </w:r>
+    </w:p>
+    <w:p>
+      <w:pPr>
+        <w:rPr>
+          <w:rFonts w:ascii="Times New Roman" w:hAnsi="Times New Roman" w:cs="Times New Roman"/>
+          <w:sz w:val="24"/>
+          <w:szCs w:val="36"/>
+        </w:rPr>
+      </w:pPr>
+      <w:r>
+        <w:rPr>
+          <w:rFonts w:ascii="Times New Roman" w:hAnsi="Times New Roman" w:cs="Times New Roman"/>
+          <w:sz w:val="24"/>
+          <w:szCs w:val="36"/>
+        </w:rPr>
+        <w:t>Single Page Application created with React.js for frontend and PHP + MySQL for backend. Application in current version has a several movies which we can review.</w:t>
+      </w:r>
+    </w:p>
+    <w:p>
+      <w:pPr>
+        <w:rPr>
+          <w:rFonts w:ascii="Times New Roman" w:hAnsi="Times New Roman" w:cs="Times New Roman"/>
+          <w:b/>
+          <w:sz w:val="28"/>
+        </w:rPr>
+      </w:pPr>
+      <w:r>
+        <w:rPr>
+          <w:rFonts w:ascii="Times New Roman" w:hAnsi="Times New Roman" w:cs="Times New Roman"/>
+          <w:b/>
+          <w:sz w:val="28"/>
+        </w:rPr>
+        <w:t>How to run?</w:t>
+      </w:r>
+    </w:p>
+    <w:p>
+      <w:pPr>
+        <w:rPr>
+          <w:rFonts w:ascii="Times New Roman" w:hAnsi="Times New Roman" w:cs="Times New Roman"/>
+          <w:sz w:val="24"/>
+          <w:szCs w:val="36"/>
+        </w:rPr>
+      </w:pPr>
+      <w:r>
+        <w:rPr>
+          <w:rFonts w:ascii="Times New Roman" w:hAnsi="Times New Roman" w:cs="Times New Roman"/>
+          <w:sz w:val="24"/>
+          <w:szCs w:val="36"/>
+        </w:rPr>
+        <w:t xml:space="preserve">Application in not full Web Service. To Open frontend visit deploy: </w:t>
+      </w:r>
+      <w:hyperlink r:id="rId11" w:history="1">
+        <w:r>
+          <w:rPr>
+            <w:rStyle w:val="Hyperlink"/>
+            <w:rFonts w:ascii="Times New Roman" w:hAnsi="Times New Roman" w:cs="Times New Roman"/>
+            <w:sz w:val="24"/>
+            <w:szCs w:val="36"/>
+          </w:rPr>
+          <w:t>https://web-review.netlify.app</w:t>
+        </w:r>
+      </w:hyperlink>
+      <w:r>
+        <w:rPr>
+          <w:rFonts w:ascii="Times New Roman" w:hAnsi="Times New Roman" w:cs="Times New Roman"/>
+          <w:sz w:val="24"/>
+          <w:szCs w:val="36"/>
+        </w:rPr>
+        <w:t>. To handle backend:</w:t>
+      </w:r>
+    </w:p>
+    <w:p>
+      <w:pPr>
+        <w:pStyle w:val="ListParagraph"/>
+        <w:numPr>
+          <w:ilvl w:val="0"/>
+          <w:numId w:val="1"/>
+        </w:numPr>
+        <w:rPr>
+          <w:rFonts w:ascii="Times New Roman" w:hAnsi="Times New Roman" w:cs="Times New Roman"/>
+          <w:sz w:val="24"/>
+        </w:rPr>
+      </w:pPr>
+      <w:r>
+        <w:rPr>
+          <w:rFonts w:ascii="Times New Roman" w:hAnsi="Times New Roman" w:cs="Times New Roman"/>
+          <w:sz w:val="24"/>
+        </w:rPr>
+        <w:t>D</w:t>
+      </w:r>
+      <w:r>
+        <w:rPr>
+          <w:rFonts w:ascii="Times New Roman" w:hAnsi="Times New Roman" w:cs="Times New Roman"/>
+          <w:sz w:val="24"/>
+        </w:rPr>
+        <w:t xml:space="preserve">ownload localhost server hosting like </w:t>
+      </w:r>
+      <w:r>
+        <w:rPr>
+          <w:rFonts w:ascii="Times New Roman" w:hAnsi="Times New Roman" w:cs="Times New Roman"/>
+          <w:b/>
+          <w:sz w:val="24"/>
+        </w:rPr>
+        <w:t>XAMPP</w:t>
+      </w:r>
+      <w:r>
+        <w:rPr>
+          <w:rFonts w:ascii="Times New Roman" w:hAnsi="Times New Roman" w:cs="Times New Roman"/>
+          <w:sz w:val="24"/>
+        </w:rPr>
+        <w:t xml:space="preserve"> and run </w:t>
+      </w:r>
+      <w:r>
+        <w:rPr>
+          <w:rFonts w:ascii="Times New Roman" w:hAnsi="Times New Roman" w:cs="Times New Roman"/>
+          <w:b/>
+          <w:sz w:val="24"/>
+        </w:rPr>
+        <w:t>Apache server</w:t>
+      </w:r>
+      <w:r>
+        <w:rPr>
+          <w:rFonts w:ascii="Times New Roman" w:hAnsi="Times New Roman" w:cs="Times New Roman"/>
+          <w:sz w:val="24"/>
+        </w:rPr>
+        <w:t xml:space="preserve"> and </w:t>
+      </w:r>
+      <w:r>
+        <w:rPr>
+          <w:rFonts w:ascii="Times New Roman" w:hAnsi="Times New Roman" w:cs="Times New Roman"/>
+          <w:b/>
+          <w:sz w:val="24"/>
+        </w:rPr>
+        <w:t>MySQL</w:t>
+      </w:r>
+    </w:p>
+    <w:p>
+      <w:pPr>
+        <w:pStyle w:val="ListParagraph"/>
+        <w:numPr>
+          <w:ilvl w:val="0"/>
+          <w:numId w:val="1"/>
+        </w:numPr>
+        <w:rPr>
+          <w:rFonts w:ascii="Times New Roman" w:hAnsi="Times New Roman" w:cs="Times New Roman"/>
+          <w:sz w:val="24"/>
+        </w:rPr>
+      </w:pPr>
+      <w:r>
+        <w:rPr>
+          <w:rFonts w:ascii="Times New Roman" w:hAnsi="Times New Roman" w:cs="Times New Roman"/>
+          <w:sz w:val="24"/>
+        </w:rPr>
+        <w:t xml:space="preserve">Create in </w:t>
+      </w:r>
+      <w:r>
+        <w:rPr>
+          <w:rFonts w:ascii="Times New Roman" w:hAnsi="Times New Roman" w:cs="Times New Roman"/>
+          <w:b/>
+          <w:sz w:val="24"/>
+        </w:rPr>
+        <w:t>phpMyAdmin</w:t>
+      </w:r>
+      <w:r>
+        <w:rPr>
+          <w:rFonts w:ascii="Times New Roman" w:hAnsi="Times New Roman" w:cs="Times New Roman"/>
+          <w:sz w:val="24"/>
+        </w:rPr>
+        <w:t xml:space="preserve"> database </w:t>
+      </w:r>
+      <w:r>
+        <w:rPr>
+          <w:rFonts w:ascii="Times New Roman" w:hAnsi="Times New Roman" w:cs="Times New Roman"/>
+          <w:i/>
+          <w:sz w:val="24"/>
+        </w:rPr>
+        <w:t>webreview</w:t>
+      </w:r>
+      <w:r>
+        <w:rPr>
+          <w:rFonts w:ascii="Times New Roman" w:hAnsi="Times New Roman" w:cs="Times New Roman"/>
+          <w:sz w:val="24"/>
+        </w:rPr>
+        <w:t xml:space="preserve">, next import to this database </w:t>
+      </w:r>
+      <w:r>
+        <w:rPr>
+          <w:rFonts w:ascii="Times New Roman" w:hAnsi="Times New Roman" w:cs="Times New Roman"/>
+          <w:sz w:val="24"/>
+        </w:rPr>
+        <w:t>webreview</w:t>
+      </w:r>
+      <w:r>
+        <w:rPr>
+          <w:rFonts w:ascii="Times New Roman" w:hAnsi="Times New Roman" w:cs="Times New Roman"/>
+          <w:sz w:val="24"/>
+        </w:rPr>
+        <w:t>.sql file</w:t>
+      </w:r>
+      <w:r>
+        <w:rPr>
+          <w:rFonts w:ascii="Times New Roman" w:hAnsi="Times New Roman" w:cs="Times New Roman"/>
+          <w:sz w:val="24"/>
+        </w:rPr>
+        <w:t xml:space="preserve"> which is in </w:t>
+      </w:r>
+      <w:r>
+        <w:rPr>
+          <w:rFonts w:ascii="Times New Roman" w:hAnsi="Times New Roman" w:cs="Times New Roman"/>
+          <w:b/>
+          <w:sz w:val="24"/>
+        </w:rPr>
+        <w:t>db</w:t>
+      </w:r>
+      <w:r>
+        <w:rPr>
+          <w:rFonts w:ascii="Times New Roman" w:hAnsi="Times New Roman" w:cs="Times New Roman"/>
+          <w:sz w:val="24"/>
+        </w:rPr>
+        <w:t xml:space="preserve"> folder. File</w:t>
+      </w:r>
+      <w:r>
+        <w:rPr>
+          <w:rFonts w:ascii="Times New Roman" w:hAnsi="Times New Roman" w:cs="Times New Roman"/>
+          <w:sz w:val="24"/>
+        </w:rPr>
+        <w:t xml:space="preserve"> </w:t>
+      </w:r>
+      <w:r>
+        <w:rPr>
+          <w:rFonts w:ascii="Times New Roman" w:hAnsi="Times New Roman" w:cs="Times New Roman"/>
+          <w:sz w:val="24"/>
+        </w:rPr>
+        <w:t xml:space="preserve">contains structure of tables and several </w:t>
+      </w:r>
+      <w:r>
+        <w:rPr>
+          <w:rFonts w:ascii="Times New Roman" w:hAnsi="Times New Roman" w:cs="Times New Roman"/>
+          <w:sz w:val="24"/>
+        </w:rPr>
+        <w:t>examples of reviews</w:t>
+      </w:r>
+      <w:r>
+        <w:rPr>
+          <w:rFonts w:ascii="Times New Roman" w:hAnsi="Times New Roman" w:cs="Times New Roman"/>
+          <w:sz w:val="24"/>
+        </w:rPr>
+        <w:t>.</w:t>
+      </w:r>
+    </w:p>
+    <w:p>
+      <w:pPr>
+        <w:pStyle w:val="ListParagraph"/>
+        <w:numPr>
+          <w:ilvl w:val="0"/>
+          <w:numId w:val="1"/>
+        </w:numPr>
+        <w:rPr>
+          <w:rFonts w:ascii="Times New Roman" w:hAnsi="Times New Roman" w:cs="Times New Roman"/>
+          <w:sz w:val="24"/>
+        </w:rPr>
+      </w:pPr>
+      <w:r>
+        <w:rPr>
+          <w:rFonts w:ascii="Times New Roman" w:hAnsi="Times New Roman" w:cs="Times New Roman"/>
+          <w:sz w:val="24"/>
+        </w:rPr>
+        <w:t>Enjoy full app content!</w:t>
+      </w:r>
+    </w:p>
+    <w:p>
+      <w:pPr>
+        <w:rPr>
+          <w:rFonts w:ascii="Times New Roman" w:hAnsi="Times New Roman" w:cs="Times New Roman"/>
+          <w:sz w:val="24"/>
+          <w:szCs w:val="36"/>
+        </w:rPr>
+      </w:pPr>
+    </w:p>
+    <w:p>
+      <w:pPr>
+        <w:rPr>
+          <w:rFonts w:ascii="Times New Roman" w:hAnsi="Times New Roman" w:cs="Times New Roman"/>
+          <w:b/>
+          <w:sz w:val="28"/>
+        </w:rPr>
+      </w:pPr>
+      <w:r>
+        <w:rPr>
+          <w:rFonts w:ascii="Times New Roman" w:hAnsi="Times New Roman" w:cs="Times New Roman"/>
+          <w:b/>
+          <w:sz w:val="28"/>
+        </w:rPr>
+        <w:t>Tech Stack</w:t>
+      </w:r>
+    </w:p>
+    <w:p>
+      <w:pPr>
+        <w:pStyle w:val="ListParagraph"/>
+        <w:numPr>
+          <w:ilvl w:val="0"/>
+          <w:numId w:val="10"/>
+        </w:numPr>
+        <w:rPr>
+          <w:rFonts w:ascii="Times New Roman" w:hAnsi="Times New Roman" w:cs="Times New Roman"/>
+          <w:sz w:val="24"/>
+        </w:rPr>
+      </w:pPr>
+      <w:r>
+        <w:rPr>
+          <w:rFonts w:ascii="Times New Roman" w:hAnsi="Times New Roman" w:cs="Times New Roman"/>
+          <w:sz w:val="24"/>
+        </w:rPr>
+        <w:t>HTML</w:t>
+      </w:r>
+    </w:p>
+    <w:p>
+      <w:pPr>
+        <w:pStyle w:val="ListParagraph"/>
+        <w:numPr>
+          <w:ilvl w:val="0"/>
+          <w:numId w:val="10"/>
+        </w:numPr>
+        <w:rPr>
+          <w:rFonts w:ascii="Times New Roman" w:hAnsi="Times New Roman" w:cs="Times New Roman"/>
+          <w:sz w:val="24"/>
+        </w:rPr>
+      </w:pPr>
+      <w:r>
+        <w:rPr>
+          <w:rFonts w:ascii="Times New Roman" w:hAnsi="Times New Roman" w:cs="Times New Roman"/>
+          <w:sz w:val="24"/>
+        </w:rPr>
+        <w:t>SCSS</w:t>
+      </w:r>
+    </w:p>
+    <w:p>
+      <w:pPr>
+        <w:pStyle w:val="ListParagraph"/>
+        <w:numPr>
+          <w:ilvl w:val="0"/>
+          <w:numId w:val="10"/>
+        </w:numPr>
+        <w:rPr>
+          <w:rFonts w:ascii="Times New Roman" w:hAnsi="Times New Roman" w:cs="Times New Roman"/>
+          <w:sz w:val="24"/>
+        </w:rPr>
+      </w:pPr>
+      <w:r>
+        <w:rPr>
+          <w:rFonts w:ascii="Times New Roman" w:hAnsi="Times New Roman" w:cs="Times New Roman"/>
+          <w:sz w:val="24"/>
+        </w:rPr>
+        <w:lastRenderedPageBreak/>
+        <w:t>JavaScript</w:t>
+      </w:r>
+    </w:p>
+    <w:p>
+      <w:pPr>
+        <w:pStyle w:val="ListParagraph"/>
+        <w:numPr>
+          <w:ilvl w:val="0"/>
+          <w:numId w:val="10"/>
+        </w:numPr>
+        <w:rPr>
+          <w:rFonts w:ascii="Times New Roman" w:hAnsi="Times New Roman" w:cs="Times New Roman"/>
+          <w:sz w:val="24"/>
+        </w:rPr>
+      </w:pPr>
+      <w:r>
+        <w:rPr>
+          <w:rFonts w:ascii="Times New Roman" w:hAnsi="Times New Roman" w:cs="Times New Roman"/>
+          <w:sz w:val="24"/>
+        </w:rPr>
+        <w:t>React.js</w:t>
+      </w:r>
+    </w:p>
+    <w:p>
+      <w:pPr>
+        <w:pStyle w:val="ListParagraph"/>
+        <w:numPr>
+          <w:ilvl w:val="0"/>
+          <w:numId w:val="10"/>
+        </w:numPr>
+        <w:rPr>
+          <w:rFonts w:ascii="Times New Roman" w:hAnsi="Times New Roman" w:cs="Times New Roman"/>
+          <w:sz w:val="24"/>
+        </w:rPr>
+      </w:pPr>
+      <w:r>
+        <w:rPr>
+          <w:rFonts w:ascii="Times New Roman" w:hAnsi="Times New Roman" w:cs="Times New Roman"/>
+          <w:sz w:val="24"/>
+        </w:rPr>
+        <w:t>PHP</w:t>
+      </w:r>
+    </w:p>
+    <w:p>
+      <w:pPr>
+        <w:pStyle w:val="ListParagraph"/>
+        <w:numPr>
+          <w:ilvl w:val="0"/>
+          <w:numId w:val="10"/>
+        </w:numPr>
+        <w:rPr>
+          <w:rFonts w:ascii="Times New Roman" w:hAnsi="Times New Roman" w:cs="Times New Roman"/>
+          <w:sz w:val="24"/>
+        </w:rPr>
+      </w:pPr>
+      <w:r>
+        <w:rPr>
+          <w:rFonts w:ascii="Times New Roman" w:hAnsi="Times New Roman" w:cs="Times New Roman"/>
+          <w:sz w:val="24"/>
+        </w:rPr>
+        <w:t>MySQL</w:t>
+      </w:r>
+    </w:p>
+    <w:p>
+      <w:pPr>
+        <w:pStyle w:val="ListParagraph"/>
+        <w:numPr>
+          <w:ilvl w:val="0"/>
+          <w:numId w:val="10"/>
+        </w:numPr>
+        <w:rPr>
+          <w:rFonts w:ascii="Times New Roman" w:hAnsi="Times New Roman" w:cs="Times New Roman"/>
+          <w:sz w:val="24"/>
+        </w:rPr>
+      </w:pPr>
+      <w:r>
+        <w:rPr>
+          <w:rFonts w:ascii="Times New Roman" w:hAnsi="Times New Roman" w:cs="Times New Roman"/>
+          <w:sz w:val="24"/>
+        </w:rPr>
+        <w:t>Bootstrap</w:t>
+      </w:r>
+    </w:p>
+    <w:p>
+      <w:pPr>
+        <w:rPr>
+          <w:rFonts w:ascii="Times New Roman" w:hAnsi="Times New Roman" w:cs="Times New Roman"/>
+          <w:b/>
+          <w:sz w:val="28"/>
+        </w:rPr>
+      </w:pPr>
+      <w:r>
+        <w:rPr>
+          <w:rFonts w:ascii="Times New Roman" w:hAnsi="Times New Roman" w:cs="Times New Roman"/>
+          <w:b/>
+          <w:sz w:val="28"/>
+        </w:rPr>
+        <w:t>Authors</w:t>
+      </w:r>
+    </w:p>
+    <w:p>
+      <w:pPr>
+        <w:pStyle w:val="ListParagraph"/>
+        <w:numPr>
+          <w:ilvl w:val="0"/>
+          <w:numId w:val="1"/>
+        </w:numPr>
+        <w:rPr>
+          <w:rFonts w:ascii="Times New Roman" w:hAnsi="Times New Roman" w:cs="Times New Roman"/>
+          <w:sz w:val="24"/>
+        </w:rPr>
+      </w:pPr>
+      <w:r>
+        <w:rPr>
+          <w:rFonts w:ascii="Times New Roman" w:hAnsi="Times New Roman" w:cs="Times New Roman"/>
+          <w:sz w:val="24"/>
+        </w:rPr>
+        <w:t>@kondi171</w:t>
+      </w:r>
+    </w:p>
+    <w:p>
+      <w:pPr>
+        <w:rPr>
+          <w:rFonts w:ascii="Times New Roman" w:hAnsi="Times New Roman" w:cs="Times New Roman"/>
+          <w:sz w:val="24"/>
+        </w:rPr>
+      </w:pPr>
+    </w:p>
+    <w:p>
+      <w:pPr>
+        <w:rPr>
+          <w:rFonts w:ascii="Times New Roman" w:hAnsi="Times New Roman" w:cs="Times New Roman"/>
+          <w:b/>
+          <w:sz w:val="36"/>
+          <w:szCs w:val="36"/>
+        </w:rPr>
+      </w:pPr>
+      <w:r>
+        <w:rPr>
+          <w:rFonts w:ascii="Times New Roman" w:hAnsi="Times New Roman" w:cs="Times New Roman"/>
+          <w:b/>
+          <w:sz w:val="36"/>
+          <w:szCs w:val="36"/>
+        </w:rPr>
         <w:t>LazyTaste</w:t>
       </w:r>
     </w:p>
@@ -3243,7 +3750,7 @@
         </w:rPr>
         <w:t xml:space="preserve">Visit deployment: </w:t>
       </w:r>
-      <w:hyperlink r:id="rId11" w:history="1">
+      <w:hyperlink r:id="rId12" w:history="1">
         <w:r>
           <w:rPr>
             <w:rStyle w:val="Hyperlink"/>
@@ -3296,7 +3803,7 @@
         </w:rPr>
         <w:t xml:space="preserve">Opinions database: </w:t>
       </w:r>
-      <w:hyperlink r:id="rId12" w:history="1">
+      <w:hyperlink r:id="rId13" w:history="1">
         <w:r>
           <w:rPr>
             <w:rStyle w:val="Hyperlink"/>
@@ -3332,7 +3839,7 @@
         </w:rPr>
         <w:t xml:space="preserve">Customers database: </w:t>
       </w:r>
-      <w:hyperlink r:id="rId13" w:history="1">
+      <w:hyperlink r:id="rId14" w:history="1">
         <w:r>
           <w:rPr>
             <w:rStyle w:val="Hyperlink"/>
@@ -3368,7 +3875,7 @@
         </w:rPr>
         <w:t xml:space="preserve">Restaurants database: </w:t>
       </w:r>
-      <w:hyperlink r:id="rId14" w:history="1">
+      <w:hyperlink r:id="rId15" w:history="1">
         <w:r>
           <w:rPr>
             <w:rStyle w:val="Hyperlink"/>
@@ -3404,7 +3911,7 @@
         </w:rPr>
         <w:t xml:space="preserve">Lazy Assistant database: </w:t>
       </w:r>
-      <w:hyperlink r:id="rId15" w:history="1">
+      <w:hyperlink r:id="rId16" w:history="1">
         <w:r>
           <w:rPr>
             <w:rStyle w:val="Hyperlink"/>
@@ -3464,23 +3971,296 @@
           <w:b/>
           <w:sz w:val="28"/>
         </w:rPr>
+        <w:t>Artificial Neural Network</w:t>
+      </w:r>
+    </w:p>
+    <w:p>
+      <w:pPr>
+        <w:rPr>
+          <w:rFonts w:ascii="Times New Roman" w:hAnsi="Times New Roman" w:cs="Times New Roman"/>
+          <w:sz w:val="24"/>
+        </w:rPr>
+      </w:pPr>
+      <w:r>
+        <w:rPr>
+          <w:rFonts w:ascii="Times New Roman" w:hAnsi="Times New Roman" w:cs="Times New Roman"/>
+          <w:sz w:val="24"/>
+        </w:rPr>
+        <w:t>The client system was supported by the implementation of the Artificial Neural Network - Long Short Term Memory (LSTM),. It is a recursive type of neural network, which, unlike standard neural networks, has the possibility of feedback. The main advantage of this type of network is the ability to process both single data and sequences, including character strings, which are transferred to the training data, on the basis of which the result is predicted.</w:t>
+      </w:r>
+    </w:p>
+    <w:p>
+      <w:pPr>
+        <w:rPr>
+          <w:rFonts w:ascii="Times New Roman" w:hAnsi="Times New Roman" w:cs="Times New Roman"/>
+          <w:b/>
+          <w:sz w:val="28"/>
+        </w:rPr>
+      </w:pPr>
+      <w:r>
+        <w:rPr>
+          <w:rFonts w:ascii="Times New Roman" w:hAnsi="Times New Roman" w:cs="Times New Roman"/>
+          <w:b/>
+          <w:sz w:val="28"/>
+        </w:rPr>
+        <w:t>Do</w:t>
+      </w:r>
+      <w:r>
+        <w:rPr>
+          <w:rFonts w:ascii="Times New Roman" w:hAnsi="Times New Roman" w:cs="Times New Roman"/>
+          <w:b/>
+          <w:sz w:val="28"/>
+        </w:rPr>
+        <w:t>cumentation</w:t>
+      </w:r>
+    </w:p>
+    <w:p>
+      <w:pPr>
+        <w:rPr>
+          <w:rFonts w:ascii="Times New Roman" w:hAnsi="Times New Roman" w:cs="Times New Roman"/>
+          <w:sz w:val="24"/>
+        </w:rPr>
+      </w:pPr>
+      <w:r>
+        <w:rPr>
+          <w:rFonts w:ascii="Times New Roman" w:hAnsi="Times New Roman" w:cs="Times New Roman"/>
+          <w:sz w:val="24"/>
+        </w:rPr>
+        <w:t>Documentation is an integral part of the engineering work protected by copyright. Documentation will be available only for individual request.</w:t>
+      </w:r>
+    </w:p>
+    <w:p>
+      <w:pPr>
+        <w:rPr>
+          <w:rFonts w:ascii="Times New Roman" w:hAnsi="Times New Roman" w:cs="Times New Roman"/>
+          <w:b/>
+          <w:sz w:val="28"/>
+        </w:rPr>
+      </w:pPr>
+      <w:r>
+        <w:rPr>
+          <w:rFonts w:ascii="Times New Roman" w:hAnsi="Times New Roman" w:cs="Times New Roman"/>
+          <w:b/>
+          <w:sz w:val="28"/>
+        </w:rPr>
+        <w:t>Tech Stack</w:t>
+      </w:r>
+    </w:p>
+    <w:p>
+      <w:pPr>
+        <w:rPr>
+          <w:rFonts w:ascii="Times New Roman" w:hAnsi="Times New Roman" w:cs="Times New Roman"/>
+          <w:b/>
+          <w:sz w:val="24"/>
+        </w:rPr>
+      </w:pPr>
+      <w:r>
+        <w:rPr>
+          <w:rFonts w:ascii="Times New Roman" w:hAnsi="Times New Roman" w:cs="Times New Roman"/>
+          <w:b/>
+          <w:sz w:val="24"/>
+        </w:rPr>
+        <w:t>Client:</w:t>
+      </w:r>
+    </w:p>
+    <w:p>
+      <w:pPr>
+        <w:pStyle w:val="ListParagraph"/>
+        <w:numPr>
+          <w:ilvl w:val="0"/>
+          <w:numId w:val="10"/>
+        </w:numPr>
+        <w:rPr>
+          <w:rFonts w:ascii="Times New Roman" w:hAnsi="Times New Roman" w:cs="Times New Roman"/>
+          <w:sz w:val="24"/>
+        </w:rPr>
+      </w:pPr>
+      <w:r>
+        <w:rPr>
+          <w:rFonts w:ascii="Times New Roman" w:hAnsi="Times New Roman" w:cs="Times New Roman"/>
+          <w:sz w:val="24"/>
+        </w:rPr>
         <w:lastRenderedPageBreak/>
-        <w:t>Artificial Neural Network</w:t>
-      </w:r>
-    </w:p>
-    <w:p>
-      <w:pPr>
-        <w:rPr>
-          <w:rFonts w:ascii="Times New Roman" w:hAnsi="Times New Roman" w:cs="Times New Roman"/>
-          <w:sz w:val="24"/>
-        </w:rPr>
-      </w:pPr>
-      <w:r>
-        <w:rPr>
-          <w:rFonts w:ascii="Times New Roman" w:hAnsi="Times New Roman" w:cs="Times New Roman"/>
-          <w:sz w:val="24"/>
-        </w:rPr>
-        <w:t>The client system was supported by the implementation of the Artificial Neural Network - Long Short Term Memory (LSTM),. It is a recursive type of neural network, which, unlike standard neural networks, has the possibility of feedback. The main advantage of this type of network is the ability to process both single data and sequences, including character strings, which are transferred to the training data, on the basis of which the result is predicted.</w:t>
+        <w:t>HTML</w:t>
+      </w:r>
+    </w:p>
+    <w:p>
+      <w:pPr>
+        <w:pStyle w:val="ListParagraph"/>
+        <w:numPr>
+          <w:ilvl w:val="0"/>
+          <w:numId w:val="10"/>
+        </w:numPr>
+        <w:rPr>
+          <w:rFonts w:ascii="Times New Roman" w:hAnsi="Times New Roman" w:cs="Times New Roman"/>
+          <w:sz w:val="24"/>
+        </w:rPr>
+      </w:pPr>
+      <w:r>
+        <w:rPr>
+          <w:rFonts w:ascii="Times New Roman" w:hAnsi="Times New Roman" w:cs="Times New Roman"/>
+          <w:sz w:val="24"/>
+        </w:rPr>
+        <w:t>SCSS</w:t>
+      </w:r>
+    </w:p>
+    <w:p>
+      <w:pPr>
+        <w:pStyle w:val="ListParagraph"/>
+        <w:numPr>
+          <w:ilvl w:val="0"/>
+          <w:numId w:val="10"/>
+        </w:numPr>
+        <w:rPr>
+          <w:rFonts w:ascii="Times New Roman" w:hAnsi="Times New Roman" w:cs="Times New Roman"/>
+          <w:sz w:val="24"/>
+        </w:rPr>
+      </w:pPr>
+      <w:r>
+        <w:rPr>
+          <w:rFonts w:ascii="Times New Roman" w:hAnsi="Times New Roman" w:cs="Times New Roman"/>
+          <w:sz w:val="24"/>
+        </w:rPr>
+        <w:t>JavaScript</w:t>
+      </w:r>
+    </w:p>
+    <w:p>
+      <w:pPr>
+        <w:pStyle w:val="ListParagraph"/>
+        <w:numPr>
+          <w:ilvl w:val="0"/>
+          <w:numId w:val="10"/>
+        </w:numPr>
+        <w:rPr>
+          <w:rFonts w:ascii="Times New Roman" w:hAnsi="Times New Roman" w:cs="Times New Roman"/>
+          <w:sz w:val="24"/>
+        </w:rPr>
+      </w:pPr>
+      <w:r>
+        <w:rPr>
+          <w:rFonts w:ascii="Times New Roman" w:hAnsi="Times New Roman" w:cs="Times New Roman"/>
+          <w:sz w:val="24"/>
+        </w:rPr>
+        <w:t>React.js</w:t>
+      </w:r>
+      <w:bookmarkStart w:id="0" w:name="_GoBack"/>
+      <w:bookmarkEnd w:id="0"/>
+    </w:p>
+    <w:p>
+      <w:pPr>
+        <w:rPr>
+          <w:rFonts w:ascii="Times New Roman" w:hAnsi="Times New Roman" w:cs="Times New Roman"/>
+          <w:b/>
+          <w:sz w:val="24"/>
+        </w:rPr>
+      </w:pPr>
+      <w:r>
+        <w:rPr>
+          <w:rFonts w:ascii="Times New Roman" w:hAnsi="Times New Roman" w:cs="Times New Roman"/>
+          <w:b/>
+          <w:sz w:val="24"/>
+        </w:rPr>
+        <w:t>Server:</w:t>
+      </w:r>
+    </w:p>
+    <w:p>
+      <w:pPr>
+        <w:pStyle w:val="ListParagraph"/>
+        <w:numPr>
+          <w:ilvl w:val="0"/>
+          <w:numId w:val="14"/>
+        </w:numPr>
+        <w:rPr>
+          <w:rFonts w:ascii="Times New Roman" w:hAnsi="Times New Roman" w:cs="Times New Roman"/>
+          <w:sz w:val="24"/>
+        </w:rPr>
+      </w:pPr>
+      <w:r>
+        <w:rPr>
+          <w:rFonts w:ascii="Times New Roman" w:hAnsi="Times New Roman" w:cs="Times New Roman"/>
+          <w:sz w:val="24"/>
+        </w:rPr>
+        <w:t>Node.js</w:t>
+      </w:r>
+    </w:p>
+    <w:p>
+      <w:pPr>
+        <w:pStyle w:val="ListParagraph"/>
+        <w:numPr>
+          <w:ilvl w:val="0"/>
+          <w:numId w:val="14"/>
+        </w:numPr>
+        <w:rPr>
+          <w:rFonts w:ascii="Times New Roman" w:hAnsi="Times New Roman" w:cs="Times New Roman"/>
+          <w:sz w:val="24"/>
+        </w:rPr>
+      </w:pPr>
+      <w:r>
+        <w:rPr>
+          <w:rFonts w:ascii="Times New Roman" w:hAnsi="Times New Roman" w:cs="Times New Roman"/>
+          <w:sz w:val="24"/>
+        </w:rPr>
+        <w:t>Express.js</w:t>
+      </w:r>
+    </w:p>
+    <w:p>
+      <w:pPr>
+        <w:pStyle w:val="ListParagraph"/>
+        <w:numPr>
+          <w:ilvl w:val="0"/>
+          <w:numId w:val="14"/>
+        </w:numPr>
+        <w:rPr>
+          <w:rFonts w:ascii="Times New Roman" w:hAnsi="Times New Roman" w:cs="Times New Roman"/>
+          <w:sz w:val="24"/>
+        </w:rPr>
+      </w:pPr>
+      <w:r>
+        <w:rPr>
+          <w:rFonts w:ascii="Times New Roman" w:hAnsi="Times New Roman" w:cs="Times New Roman"/>
+          <w:sz w:val="24"/>
+        </w:rPr>
+        <w:t>Mongoose</w:t>
+      </w:r>
+    </w:p>
+    <w:p>
+      <w:pPr>
+        <w:pStyle w:val="ListParagraph"/>
+        <w:numPr>
+          <w:ilvl w:val="0"/>
+          <w:numId w:val="14"/>
+        </w:numPr>
+        <w:rPr>
+          <w:rFonts w:ascii="Times New Roman" w:hAnsi="Times New Roman" w:cs="Times New Roman"/>
+          <w:sz w:val="24"/>
+        </w:rPr>
+      </w:pPr>
+      <w:r>
+        <w:rPr>
+          <w:rFonts w:ascii="Times New Roman" w:hAnsi="Times New Roman" w:cs="Times New Roman"/>
+          <w:sz w:val="24"/>
+        </w:rPr>
+        <w:t>MongoDB</w:t>
+      </w:r>
+    </w:p>
+    <w:p>
+      <w:pPr>
+        <w:pStyle w:val="ListParagraph"/>
+        <w:numPr>
+          <w:ilvl w:val="0"/>
+          <w:numId w:val="14"/>
+        </w:numPr>
+        <w:rPr>
+          <w:rFonts w:ascii="Times New Roman" w:hAnsi="Times New Roman" w:cs="Times New Roman"/>
+          <w:sz w:val="24"/>
+        </w:rPr>
+      </w:pPr>
+      <w:r>
+        <w:rPr>
+          <w:rFonts w:ascii="Times New Roman" w:hAnsi="Times New Roman" w:cs="Times New Roman"/>
+          <w:sz w:val="24"/>
+        </w:rPr>
+        <w:t>Brain.js</w:t>
       </w:r>
     </w:p>
     <w:p>
@@ -3497,68 +4277,134 @@
           <w:b/>
           <w:sz w:val="28"/>
         </w:rPr>
-        <w:t>Do</w:t>
-      </w:r>
-      <w:r>
+        <w:t>Authors</w:t>
+      </w:r>
+    </w:p>
+    <w:p>
+      <w:pPr>
+        <w:pStyle w:val="ListParagraph"/>
+        <w:numPr>
+          <w:ilvl w:val="0"/>
+          <w:numId w:val="1"/>
+        </w:numPr>
+        <w:rPr>
+          <w:rFonts w:ascii="Times New Roman" w:hAnsi="Times New Roman" w:cs="Times New Roman"/>
+          <w:sz w:val="24"/>
+        </w:rPr>
+      </w:pPr>
+      <w:r>
+        <w:rPr>
+          <w:rFonts w:ascii="Times New Roman" w:hAnsi="Times New Roman" w:cs="Times New Roman"/>
+          <w:sz w:val="24"/>
+        </w:rPr>
+        <w:t>@kondi171</w:t>
+      </w:r>
+    </w:p>
+    <w:p>
+      <w:pPr>
+        <w:rPr>
+          <w:rFonts w:ascii="Times New Roman" w:hAnsi="Times New Roman" w:cs="Times New Roman"/>
+          <w:sz w:val="24"/>
+        </w:rPr>
+      </w:pPr>
+    </w:p>
+    <w:p>
+      <w:pPr>
+        <w:rPr>
+          <w:rFonts w:ascii="Times New Roman" w:hAnsi="Times New Roman" w:cs="Times New Roman"/>
+          <w:b/>
+          <w:sz w:val="36"/>
+          <w:szCs w:val="36"/>
+        </w:rPr>
+      </w:pPr>
+      <w:r>
+        <w:rPr>
+          <w:rFonts w:ascii="Times New Roman" w:hAnsi="Times New Roman" w:cs="Times New Roman"/>
+          <w:b/>
+          <w:sz w:val="36"/>
+          <w:szCs w:val="36"/>
+        </w:rPr>
+        <w:t>Portfolio</w:t>
+      </w:r>
+    </w:p>
+    <w:p>
+      <w:pPr>
+        <w:rPr>
+          <w:rFonts w:ascii="Times New Roman" w:hAnsi="Times New Roman" w:cs="Times New Roman"/>
+          <w:sz w:val="24"/>
+          <w:szCs w:val="36"/>
+        </w:rPr>
+      </w:pPr>
+      <w:r>
+        <w:rPr>
+          <w:rFonts w:ascii="Times New Roman" w:hAnsi="Times New Roman" w:cs="Times New Roman"/>
+          <w:sz w:val="24"/>
+          <w:szCs w:val="36"/>
+        </w:rPr>
+        <w:t>Single Page Application implemented with React.js. Application describe me and represents my skills and projects.</w:t>
+      </w:r>
+    </w:p>
+    <w:p>
+      <w:pPr>
         <w:rPr>
           <w:rFonts w:ascii="Times New Roman" w:hAnsi="Times New Roman" w:cs="Times New Roman"/>
           <w:b/>
           <w:sz w:val="28"/>
         </w:rPr>
-        <w:t>cumentation</w:t>
-      </w:r>
-    </w:p>
-    <w:p>
-      <w:pPr>
-        <w:rPr>
-          <w:rFonts w:ascii="Times New Roman" w:hAnsi="Times New Roman" w:cs="Times New Roman"/>
-          <w:sz w:val="24"/>
-        </w:rPr>
-      </w:pPr>
-      <w:r>
-        <w:rPr>
-          <w:rFonts w:ascii="Times New Roman" w:hAnsi="Times New Roman" w:cs="Times New Roman"/>
-          <w:sz w:val="24"/>
-        </w:rPr>
-        <w:t>Documentation is an integral part of the engineering work protected by copyright. Documentation will be available only for individual request.</w:t>
-      </w:r>
-    </w:p>
-    <w:p>
-      <w:pPr>
+      </w:pPr>
+      <w:r>
         <w:rPr>
           <w:rFonts w:ascii="Times New Roman" w:hAnsi="Times New Roman" w:cs="Times New Roman"/>
           <w:b/>
           <w:sz w:val="28"/>
         </w:rPr>
-      </w:pPr>
-      <w:r>
+        <w:t>How to run?</w:t>
+      </w:r>
+    </w:p>
+    <w:p>
+      <w:pPr>
+        <w:rPr>
+          <w:rFonts w:ascii="Times New Roman" w:hAnsi="Times New Roman" w:cs="Times New Roman"/>
+          <w:sz w:val="24"/>
+          <w:szCs w:val="36"/>
+        </w:rPr>
+      </w:pPr>
+      <w:r>
+        <w:rPr>
+          <w:rFonts w:ascii="Times New Roman" w:hAnsi="Times New Roman" w:cs="Times New Roman"/>
+          <w:sz w:val="24"/>
+          <w:szCs w:val="36"/>
+        </w:rPr>
+        <w:t xml:space="preserve">Just visit deployment: </w:t>
+      </w:r>
+      <w:r>
+        <w:rPr>
+          <w:rFonts w:ascii="Times New Roman" w:hAnsi="Times New Roman" w:cs="Times New Roman"/>
+          <w:sz w:val="24"/>
+          <w:szCs w:val="36"/>
+        </w:rPr>
+        <w:t>https://konrad-nowak.netlify.app/</w:t>
+      </w:r>
+    </w:p>
+    <w:p>
+      <w:pPr>
         <w:rPr>
           <w:rFonts w:ascii="Times New Roman" w:hAnsi="Times New Roman" w:cs="Times New Roman"/>
           <w:b/>
           <w:sz w:val="28"/>
         </w:rPr>
+      </w:pPr>
+      <w:r>
+        <w:rPr>
+          <w:rFonts w:ascii="Times New Roman" w:hAnsi="Times New Roman" w:cs="Times New Roman"/>
+          <w:b/>
+          <w:sz w:val="28"/>
+        </w:rPr>
         <w:t>Tech Stack</w:t>
       </w:r>
     </w:p>
     <w:p>
       <w:pPr>
-        <w:rPr>
-          <w:rFonts w:ascii="Times New Roman" w:hAnsi="Times New Roman" w:cs="Times New Roman"/>
-          <w:b/>
-          <w:sz w:val="24"/>
-        </w:rPr>
-      </w:pPr>
-      <w:r>
-        <w:rPr>
-          <w:rFonts w:ascii="Times New Roman" w:hAnsi="Times New Roman" w:cs="Times New Roman"/>
-          <w:b/>
-          <w:sz w:val="24"/>
-        </w:rPr>
-        <w:t>Client:</w:t>
-      </w:r>
-    </w:p>
-    <w:p>
-      <w:pPr>
         <w:pStyle w:val="ListParagraph"/>
         <w:numPr>
           <w:ilvl w:val="0"/>
@@ -3642,123 +4488,6 @@
         <w:rPr>
           <w:rFonts w:ascii="Times New Roman" w:hAnsi="Times New Roman" w:cs="Times New Roman"/>
           <w:b/>
-          <w:sz w:val="24"/>
-        </w:rPr>
-      </w:pPr>
-      <w:r>
-        <w:rPr>
-          <w:rFonts w:ascii="Times New Roman" w:hAnsi="Times New Roman" w:cs="Times New Roman"/>
-          <w:b/>
-          <w:sz w:val="24"/>
-        </w:rPr>
-        <w:t>Server:</w:t>
-      </w:r>
-    </w:p>
-    <w:p>
-      <w:pPr>
-        <w:pStyle w:val="ListParagraph"/>
-        <w:numPr>
-          <w:ilvl w:val="0"/>
-          <w:numId w:val="14"/>
-        </w:numPr>
-        <w:rPr>
-          <w:rFonts w:ascii="Times New Roman" w:hAnsi="Times New Roman" w:cs="Times New Roman"/>
-          <w:sz w:val="24"/>
-        </w:rPr>
-      </w:pPr>
-      <w:r>
-        <w:rPr>
-          <w:rFonts w:ascii="Times New Roman" w:hAnsi="Times New Roman" w:cs="Times New Roman"/>
-          <w:sz w:val="24"/>
-        </w:rPr>
-        <w:t>Node.js</w:t>
-      </w:r>
-    </w:p>
-    <w:p>
-      <w:pPr>
-        <w:pStyle w:val="ListParagraph"/>
-        <w:numPr>
-          <w:ilvl w:val="0"/>
-          <w:numId w:val="14"/>
-        </w:numPr>
-        <w:rPr>
-          <w:rFonts w:ascii="Times New Roman" w:hAnsi="Times New Roman" w:cs="Times New Roman"/>
-          <w:sz w:val="24"/>
-        </w:rPr>
-      </w:pPr>
-      <w:r>
-        <w:rPr>
-          <w:rFonts w:ascii="Times New Roman" w:hAnsi="Times New Roman" w:cs="Times New Roman"/>
-          <w:sz w:val="24"/>
-        </w:rPr>
-        <w:t>Express.js</w:t>
-      </w:r>
-    </w:p>
-    <w:p>
-      <w:pPr>
-        <w:pStyle w:val="ListParagraph"/>
-        <w:numPr>
-          <w:ilvl w:val="0"/>
-          <w:numId w:val="14"/>
-        </w:numPr>
-        <w:rPr>
-          <w:rFonts w:ascii="Times New Roman" w:hAnsi="Times New Roman" w:cs="Times New Roman"/>
-          <w:sz w:val="24"/>
-        </w:rPr>
-      </w:pPr>
-      <w:r>
-        <w:rPr>
-          <w:rFonts w:ascii="Times New Roman" w:hAnsi="Times New Roman" w:cs="Times New Roman"/>
-          <w:sz w:val="24"/>
-        </w:rPr>
-        <w:t>Mongoose</w:t>
-      </w:r>
-    </w:p>
-    <w:p>
-      <w:pPr>
-        <w:pStyle w:val="ListParagraph"/>
-        <w:numPr>
-          <w:ilvl w:val="0"/>
-          <w:numId w:val="14"/>
-        </w:numPr>
-        <w:rPr>
-          <w:rFonts w:ascii="Times New Roman" w:hAnsi="Times New Roman" w:cs="Times New Roman"/>
-          <w:sz w:val="24"/>
-        </w:rPr>
-      </w:pPr>
-      <w:r>
-        <w:rPr>
-          <w:rFonts w:ascii="Times New Roman" w:hAnsi="Times New Roman" w:cs="Times New Roman"/>
-          <w:sz w:val="24"/>
-        </w:rPr>
-        <w:t>MongoDB</w:t>
-      </w:r>
-    </w:p>
-    <w:p>
-      <w:pPr>
-        <w:pStyle w:val="ListParagraph"/>
-        <w:numPr>
-          <w:ilvl w:val="0"/>
-          <w:numId w:val="14"/>
-        </w:numPr>
-        <w:rPr>
-          <w:rFonts w:ascii="Times New Roman" w:hAnsi="Times New Roman" w:cs="Times New Roman"/>
-          <w:sz w:val="24"/>
-        </w:rPr>
-      </w:pPr>
-      <w:r>
-        <w:rPr>
-          <w:rFonts w:ascii="Times New Roman" w:hAnsi="Times New Roman" w:cs="Times New Roman"/>
-          <w:sz w:val="24"/>
-        </w:rPr>
-        <w:t>Brain.js</w:t>
-      </w:r>
-    </w:p>
-    <w:p>
-      <w:pPr>
-        <w:rPr>
-          <w:rFonts w:ascii="Times New Roman" w:hAnsi="Times New Roman" w:cs="Times New Roman"/>
-          <w:b/>
           <w:sz w:val="28"/>
         </w:rPr>
       </w:pPr>
@@ -3790,14 +4519,6 @@
         </w:rPr>
         <w:t>@kondi171</w:t>
       </w:r>
-    </w:p>
-    <w:p>
-      <w:pPr>
-        <w:rPr>
-          <w:rFonts w:ascii="Times New Roman" w:hAnsi="Times New Roman" w:cs="Times New Roman"/>
-          <w:sz w:val="24"/>
-        </w:rPr>
-      </w:pPr>
     </w:p>
     <w:p>
       <w:pPr>
